--- a/course 1/Designing and Planning UI - 01 June - 2024 - React JS.docx
+++ b/course 1/Designing and Planning UI - 01 June - 2024 - React JS.docx
@@ -17,6 +17,481 @@
         <w:t xml:space="preserve"> </w:t>
       </w:r>
     </w:p>
+    <w:p/>
+    <w:p>
+      <w:r>
+        <w:t>To make static .</w:t>
+      </w:r>
+      <w:proofErr w:type="spellStart"/>
+      <w:r>
+        <w:t>json</w:t>
+      </w:r>
+      <w:proofErr w:type="spellEnd"/>
+      <w:r>
+        <w:t xml:space="preserve"> file as simple rest </w:t>
+      </w:r>
+      <w:proofErr w:type="spellStart"/>
+      <w:r>
+        <w:t>api</w:t>
+      </w:r>
+      <w:proofErr w:type="spellEnd"/>
+      <w:r>
+        <w:t xml:space="preserve">. node </w:t>
+      </w:r>
+      <w:proofErr w:type="spellStart"/>
+      <w:r>
+        <w:t>js</w:t>
+      </w:r>
+      <w:proofErr w:type="spellEnd"/>
+      <w:r>
+        <w:t xml:space="preserve"> provide </w:t>
+      </w:r>
+      <w:proofErr w:type="spellStart"/>
+      <w:r>
+        <w:t>pre defined</w:t>
+      </w:r>
+      <w:proofErr w:type="spellEnd"/>
+      <w:r>
+        <w:t xml:space="preserve"> module </w:t>
+      </w:r>
+    </w:p>
+    <w:p>
+      <w:proofErr w:type="spellStart"/>
+      <w:r>
+        <w:t>Ie</w:t>
+      </w:r>
+      <w:proofErr w:type="spellEnd"/>
+      <w:r>
+        <w:t xml:space="preserve"> </w:t>
+      </w:r>
+      <w:proofErr w:type="spellStart"/>
+      <w:r>
+        <w:rPr>
+          <w:highlight w:val="yellow"/>
+        </w:rPr>
+        <w:t>json</w:t>
+      </w:r>
+      <w:proofErr w:type="spellEnd"/>
+      <w:r>
+        <w:rPr>
+          <w:highlight w:val="yellow"/>
+        </w:rPr>
+        <w:t>-server</w:t>
+      </w:r>
+    </w:p>
+    <w:p/>
+    <w:p>
+      <w:proofErr w:type="spellStart"/>
+      <w:r>
+        <w:rPr>
+          <w:highlight w:val="yellow"/>
+        </w:rPr>
+        <w:t>npm</w:t>
+      </w:r>
+      <w:proofErr w:type="spellEnd"/>
+      <w:r>
+        <w:rPr>
+          <w:highlight w:val="yellow"/>
+        </w:rPr>
+        <w:t xml:space="preserve"> install -g </w:t>
+      </w:r>
+      <w:proofErr w:type="spellStart"/>
+      <w:r>
+        <w:rPr>
+          <w:highlight w:val="yellow"/>
+        </w:rPr>
+        <w:t>json</w:t>
+      </w:r>
+      <w:proofErr w:type="spellEnd"/>
+      <w:r>
+        <w:rPr>
+          <w:highlight w:val="yellow"/>
+        </w:rPr>
+        <w:t>-server</w:t>
+      </w:r>
+      <w:r>
+        <w:t xml:space="preserve">  </w:t>
+      </w:r>
+    </w:p>
+    <w:p>
+      <w:proofErr w:type="spellStart"/>
+      <w:r>
+        <w:t>json</w:t>
+      </w:r>
+      <w:proofErr w:type="spellEnd"/>
+      <w:r>
+        <w:t xml:space="preserve">-server is a pre-defined node </w:t>
+      </w:r>
+      <w:proofErr w:type="spellStart"/>
+      <w:r>
+        <w:t>js</w:t>
+      </w:r>
+      <w:proofErr w:type="spellEnd"/>
+      <w:r>
+        <w:t xml:space="preserve"> module which help to make static </w:t>
+      </w:r>
+      <w:proofErr w:type="spellStart"/>
+      <w:r>
+        <w:t>json</w:t>
+      </w:r>
+      <w:proofErr w:type="spellEnd"/>
+      <w:r>
+        <w:t xml:space="preserve"> file as rest </w:t>
+      </w:r>
+      <w:proofErr w:type="spellStart"/>
+      <w:r>
+        <w:t>api</w:t>
+      </w:r>
+      <w:proofErr w:type="spellEnd"/>
+      <w:r>
+        <w:t xml:space="preserve"> or </w:t>
+      </w:r>
+    </w:p>
+    <w:p>
+      <w:r>
+        <w:t xml:space="preserve">dummy rest </w:t>
+      </w:r>
+      <w:proofErr w:type="spellStart"/>
+      <w:r>
+        <w:t>api</w:t>
+      </w:r>
+      <w:proofErr w:type="spellEnd"/>
+      <w:r>
+        <w:t xml:space="preserve"> or dummy database with rest </w:t>
+      </w:r>
+      <w:proofErr w:type="spellStart"/>
+      <w:r>
+        <w:t>api</w:t>
+      </w:r>
+      <w:proofErr w:type="spellEnd"/>
+      <w:r>
+        <w:t xml:space="preserve"> </w:t>
+      </w:r>
+    </w:p>
+    <w:p>
+      <w:proofErr w:type="spellStart"/>
+      <w:r>
+        <w:rPr>
+          <w:highlight w:val="yellow"/>
+        </w:rPr>
+        <w:t>json</w:t>
+      </w:r>
+      <w:proofErr w:type="spellEnd"/>
+      <w:r>
+        <w:rPr>
+          <w:highlight w:val="yellow"/>
+        </w:rPr>
+        <w:t xml:space="preserve">-server </w:t>
+      </w:r>
+      <w:proofErr w:type="spellStart"/>
+      <w:proofErr w:type="gramStart"/>
+      <w:r>
+        <w:rPr>
+          <w:highlight w:val="yellow"/>
+        </w:rPr>
+        <w:t>filename.json</w:t>
+      </w:r>
+      <w:proofErr w:type="spellEnd"/>
+      <w:proofErr w:type="gramEnd"/>
+      <w:r>
+        <w:t xml:space="preserve"> </w:t>
+      </w:r>
+    </w:p>
+    <w:p>
+      <w:r>
+        <w:t>On</w:t>
+      </w:r>
+      <w:r>
+        <w:t xml:space="preserve"> this file using </w:t>
+      </w:r>
+      <w:proofErr w:type="spellStart"/>
+      <w:r>
+        <w:t>axios</w:t>
+      </w:r>
+      <w:proofErr w:type="spellEnd"/>
+      <w:r>
+        <w:t xml:space="preserve"> we can </w:t>
+      </w:r>
+    </w:p>
+    <w:p>
+      <w:r>
+        <w:t xml:space="preserve">store </w:t>
+      </w:r>
+      <w:r>
+        <w:tab/>
+        <w:t xml:space="preserve">to store the we can use </w:t>
+      </w:r>
+      <w:proofErr w:type="spellStart"/>
+      <w:proofErr w:type="gramStart"/>
+      <w:r>
+        <w:rPr>
+          <w:highlight w:val="yellow"/>
+        </w:rPr>
+        <w:t>axios.post</w:t>
+      </w:r>
+      <w:proofErr w:type="spellEnd"/>
+      <w:r>
+        <w:rPr>
+          <w:highlight w:val="yellow"/>
+        </w:rPr>
+        <w:t>(</w:t>
+      </w:r>
+      <w:proofErr w:type="gramEnd"/>
+      <w:r>
+        <w:rPr>
+          <w:highlight w:val="yellow"/>
+        </w:rPr>
+        <w:t>)</w:t>
+      </w:r>
+      <w:r>
+        <w:t xml:space="preserve"> method </w:t>
+      </w:r>
+      <w:r>
+        <w:tab/>
+      </w:r>
+      <w:r>
+        <w:tab/>
+        <w:t xml:space="preserve">insert query </w:t>
+      </w:r>
+    </w:p>
+    <w:p>
+      <w:r>
+        <w:t xml:space="preserve">delete </w:t>
+      </w:r>
+      <w:r>
+        <w:tab/>
+        <w:t xml:space="preserve">to delete we can use </w:t>
+      </w:r>
+      <w:proofErr w:type="spellStart"/>
+      <w:proofErr w:type="gramStart"/>
+      <w:r>
+        <w:t>axios.delete</w:t>
+      </w:r>
+      <w:proofErr w:type="spellEnd"/>
+      <w:proofErr w:type="gramEnd"/>
+      <w:r>
+        <w:t>() method</w:t>
+      </w:r>
+      <w:r>
+        <w:tab/>
+      </w:r>
+      <w:r>
+        <w:tab/>
+        <w:t xml:space="preserve">delete query </w:t>
+      </w:r>
+    </w:p>
+    <w:p>
+      <w:r>
+        <w:t xml:space="preserve">update </w:t>
+      </w:r>
+      <w:r>
+        <w:t xml:space="preserve">to update we can use </w:t>
+      </w:r>
+      <w:proofErr w:type="spellStart"/>
+      <w:proofErr w:type="gramStart"/>
+      <w:r>
+        <w:t>axios.put</w:t>
+      </w:r>
+      <w:proofErr w:type="spellEnd"/>
+      <w:r>
+        <w:t>(</w:t>
+      </w:r>
+      <w:proofErr w:type="gramEnd"/>
+      <w:r>
+        <w:t xml:space="preserve">) method </w:t>
+      </w:r>
+      <w:r>
+        <w:tab/>
+      </w:r>
+      <w:r>
+        <w:tab/>
+        <w:t xml:space="preserve">update query </w:t>
+      </w:r>
+    </w:p>
+    <w:p>
+      <w:r>
+        <w:t xml:space="preserve">retrieve </w:t>
+      </w:r>
+      <w:r>
+        <w:tab/>
+        <w:t xml:space="preserve">to retrieve we can use </w:t>
+      </w:r>
+      <w:proofErr w:type="spellStart"/>
+      <w:proofErr w:type="gramStart"/>
+      <w:r>
+        <w:rPr>
+          <w:highlight w:val="yellow"/>
+        </w:rPr>
+        <w:t>axios.get</w:t>
+      </w:r>
+      <w:proofErr w:type="spellEnd"/>
+      <w:r>
+        <w:rPr>
+          <w:highlight w:val="yellow"/>
+        </w:rPr>
+        <w:t>(</w:t>
+      </w:r>
+      <w:proofErr w:type="gramEnd"/>
+      <w:r>
+        <w:rPr>
+          <w:highlight w:val="yellow"/>
+        </w:rPr>
+        <w:t>)</w:t>
+      </w:r>
+      <w:r>
+        <w:t xml:space="preserve"> method. </w:t>
+      </w:r>
+      <w:r>
+        <w:tab/>
+        <w:t xml:space="preserve">select query </w:t>
+      </w:r>
+      <w:r>
+        <w:tab/>
+      </w:r>
+    </w:p>
+    <w:p>
+      <w:r>
+        <w:t xml:space="preserve">these all operation we can achieve </w:t>
+      </w:r>
+    </w:p>
+    <w:p/>
+    <w:p>
+      <w:r>
+        <w:rPr>
+          <w:highlight w:val="yellow"/>
+        </w:rPr>
+        <w:t>create-react-app product-rest-</w:t>
+      </w:r>
+      <w:proofErr w:type="spellStart"/>
+      <w:r>
+        <w:rPr>
+          <w:highlight w:val="yellow"/>
+        </w:rPr>
+        <w:t>api</w:t>
+      </w:r>
+      <w:proofErr w:type="spellEnd"/>
+      <w:r>
+        <w:t xml:space="preserve"> </w:t>
+      </w:r>
+    </w:p>
+    <w:p>
+      <w:r>
+        <w:t xml:space="preserve">cd </w:t>
+      </w:r>
+      <w:r>
+        <w:rPr>
+          <w:highlight w:val="yellow"/>
+        </w:rPr>
+        <w:t>product-rest-</w:t>
+      </w:r>
+      <w:proofErr w:type="spellStart"/>
+      <w:r>
+        <w:rPr>
+          <w:highlight w:val="yellow"/>
+        </w:rPr>
+        <w:t>api</w:t>
+      </w:r>
+      <w:proofErr w:type="spellEnd"/>
+    </w:p>
+    <w:p>
+      <w:proofErr w:type="spellStart"/>
+      <w:r>
+        <w:rPr>
+          <w:highlight w:val="yellow"/>
+        </w:rPr>
+        <w:t>npm</w:t>
+      </w:r>
+      <w:proofErr w:type="spellEnd"/>
+      <w:r>
+        <w:rPr>
+          <w:highlight w:val="yellow"/>
+        </w:rPr>
+        <w:t xml:space="preserve"> install </w:t>
+      </w:r>
+      <w:proofErr w:type="spellStart"/>
+      <w:r>
+        <w:rPr>
+          <w:highlight w:val="yellow"/>
+        </w:rPr>
+        <w:t>axios</w:t>
+      </w:r>
+      <w:proofErr w:type="spellEnd"/>
+      <w:r>
+        <w:t xml:space="preserve"> </w:t>
+      </w:r>
+    </w:p>
+    <w:p>
+      <w:proofErr w:type="spellStart"/>
+      <w:r>
+        <w:rPr>
+          <w:highlight w:val="yellow"/>
+        </w:rPr>
+        <w:t>npm</w:t>
+      </w:r>
+      <w:proofErr w:type="spellEnd"/>
+      <w:r>
+        <w:rPr>
+          <w:highlight w:val="yellow"/>
+        </w:rPr>
+        <w:t xml:space="preserve"> start</w:t>
+      </w:r>
+      <w:r>
+        <w:t xml:space="preserve"> </w:t>
+      </w:r>
+    </w:p>
+    <w:p/>
+    <w:p>
+      <w:r>
+        <w:t xml:space="preserve">DisplayProduct.js </w:t>
+      </w:r>
+      <w:r>
+        <w:tab/>
+      </w:r>
+      <w:r>
+        <w:tab/>
+        <w:t xml:space="preserve">get method to retrieve all products </w:t>
+      </w:r>
+    </w:p>
+    <w:p>
+      <w:r>
+        <w:t xml:space="preserve">AddProduct.js </w:t>
+      </w:r>
+      <w:r>
+        <w:tab/>
+      </w:r>
+      <w:r>
+        <w:tab/>
+      </w:r>
+      <w:r>
+        <w:tab/>
+        <w:t xml:space="preserve">post method to store product info </w:t>
+      </w:r>
+    </w:p>
+    <w:p>
+      <w:r>
+        <w:t>DeleteProduct.js</w:t>
+      </w:r>
+      <w:r>
+        <w:tab/>
+      </w:r>
+      <w:r>
+        <w:tab/>
+        <w:t xml:space="preserve">delete method to delete product using id </w:t>
+      </w:r>
+    </w:p>
+    <w:p>
+      <w:r>
+        <w:t>UpdateProduct.js</w:t>
+      </w:r>
+      <w:r>
+        <w:tab/>
+      </w:r>
+      <w:r>
+        <w:tab/>
+        <w:t xml:space="preserve">put method to update product price using id </w:t>
+      </w:r>
+    </w:p>
+    <w:p/>
     <w:p/>
     <w:sectPr>
       <w:pgSz w:w="11906" w:h="16838"/>

--- a/course 1/Designing and Planning UI - 01 June - 2024 - React JS.docx
+++ b/course 1/Designing and Planning UI - 01 June - 2024 - React JS.docx
@@ -6,492 +6,315 @@
     <w:p/>
     <w:p>
       <w:r>
-        <w:t xml:space="preserve">Creating simple dummy rest </w:t>
-      </w:r>
-      <w:proofErr w:type="spellStart"/>
-      <w:r>
-        <w:t>api</w:t>
-      </w:r>
-      <w:proofErr w:type="spellEnd"/>
-      <w:r>
-        <w:t xml:space="preserve"> </w:t>
+        <w:t xml:space="preserve">Creating simple dummy rest api </w:t>
       </w:r>
     </w:p>
     <w:p/>
     <w:p>
       <w:r>
-        <w:t>To make static .</w:t>
-      </w:r>
-      <w:proofErr w:type="spellStart"/>
-      <w:r>
-        <w:t>json</w:t>
-      </w:r>
-      <w:proofErr w:type="spellEnd"/>
-      <w:r>
-        <w:t xml:space="preserve"> file as simple rest </w:t>
-      </w:r>
-      <w:proofErr w:type="spellStart"/>
-      <w:r>
-        <w:t>api</w:t>
-      </w:r>
-      <w:proofErr w:type="spellEnd"/>
-      <w:r>
-        <w:t xml:space="preserve">. node </w:t>
-      </w:r>
-      <w:proofErr w:type="spellStart"/>
-      <w:r>
-        <w:t>js</w:t>
-      </w:r>
-      <w:proofErr w:type="spellEnd"/>
-      <w:r>
-        <w:t xml:space="preserve"> provide </w:t>
-      </w:r>
-      <w:proofErr w:type="spellStart"/>
-      <w:r>
-        <w:t>pre defined</w:t>
-      </w:r>
-      <w:proofErr w:type="spellEnd"/>
-      <w:r>
-        <w:t xml:space="preserve"> module </w:t>
-      </w:r>
-    </w:p>
-    <w:p>
-      <w:proofErr w:type="spellStart"/>
-      <w:r>
-        <w:t>Ie</w:t>
-      </w:r>
-      <w:proofErr w:type="spellEnd"/>
-      <w:r>
-        <w:t xml:space="preserve"> </w:t>
-      </w:r>
-      <w:proofErr w:type="spellStart"/>
+        <w:t xml:space="preserve">To make static .json file as simple rest api. node js provide pre defined module </w:t>
+      </w:r>
+    </w:p>
+    <w:p>
+      <w:r>
+        <w:t xml:space="preserve">Ie </w:t>
+      </w:r>
       <w:r>
         <w:rPr>
           <w:highlight w:val="yellow"/>
         </w:rPr>
-        <w:t>json</w:t>
-      </w:r>
-      <w:proofErr w:type="spellEnd"/>
+        <w:t>json-server</w:t>
+      </w:r>
+    </w:p>
+    <w:p/>
+    <w:p>
       <w:r>
         <w:rPr>
           <w:highlight w:val="yellow"/>
         </w:rPr>
-        <w:t>-server</w:t>
-      </w:r>
-    </w:p>
-    <w:p/>
-    <w:p>
-      <w:proofErr w:type="spellStart"/>
+        <w:t>npm install -g json-server</w:t>
+      </w:r>
+      <w:r>
+        <w:t xml:space="preserve">  </w:t>
+      </w:r>
+    </w:p>
+    <w:p>
+      <w:r>
+        <w:t xml:space="preserve">json-server is a pre-defined node js module which help to make static json file as rest api or </w:t>
+      </w:r>
+    </w:p>
+    <w:p>
+      <w:r>
+        <w:t xml:space="preserve">dummy rest api or dummy database with rest api </w:t>
+      </w:r>
+    </w:p>
+    <w:p>
       <w:r>
         <w:rPr>
           <w:highlight w:val="yellow"/>
         </w:rPr>
-        <w:t>npm</w:t>
-      </w:r>
-      <w:proofErr w:type="spellEnd"/>
+        <w:t>json-server filename.json</w:t>
+      </w:r>
+      <w:r>
+        <w:t xml:space="preserve"> </w:t>
+      </w:r>
+    </w:p>
+    <w:p>
+      <w:r>
+        <w:t>On</w:t>
+      </w:r>
+      <w:r>
+        <w:t xml:space="preserve"> this file using axios we can </w:t>
+      </w:r>
+    </w:p>
+    <w:p>
+      <w:r>
+        <w:t xml:space="preserve">store </w:t>
+      </w:r>
+      <w:r>
+        <w:tab/>
+        <w:t xml:space="preserve">to store the we can use </w:t>
+      </w:r>
       <w:r>
         <w:rPr>
           <w:highlight w:val="yellow"/>
         </w:rPr>
-        <w:t xml:space="preserve"> install -g </w:t>
-      </w:r>
-      <w:proofErr w:type="spellStart"/>
+        <w:t>axios.post()</w:t>
+      </w:r>
+      <w:r>
+        <w:t xml:space="preserve"> method </w:t>
+      </w:r>
+      <w:r>
+        <w:tab/>
+      </w:r>
+      <w:r>
+        <w:tab/>
+        <w:t xml:space="preserve">insert query </w:t>
+      </w:r>
+    </w:p>
+    <w:p>
+      <w:r>
+        <w:t xml:space="preserve">delete </w:t>
+      </w:r>
+      <w:r>
+        <w:tab/>
+        <w:t>to delete we can use axios.delete() method</w:t>
+      </w:r>
+      <w:r>
+        <w:tab/>
+      </w:r>
+      <w:r>
+        <w:tab/>
+        <w:t xml:space="preserve">delete query </w:t>
+      </w:r>
+    </w:p>
+    <w:p>
+      <w:r>
+        <w:t xml:space="preserve">update </w:t>
+      </w:r>
+      <w:r>
+        <w:t xml:space="preserve">to update we can use axios.put() method </w:t>
+      </w:r>
+      <w:r>
+        <w:tab/>
+      </w:r>
+      <w:r>
+        <w:tab/>
+        <w:t xml:space="preserve">update query </w:t>
+      </w:r>
+    </w:p>
+    <w:p>
+      <w:r>
+        <w:t xml:space="preserve">retrieve </w:t>
+      </w:r>
+      <w:r>
+        <w:tab/>
+        <w:t xml:space="preserve">to retrieve we can use </w:t>
+      </w:r>
       <w:r>
         <w:rPr>
           <w:highlight w:val="yellow"/>
         </w:rPr>
-        <w:t>json</w:t>
-      </w:r>
-      <w:proofErr w:type="spellEnd"/>
+        <w:t>axios.get()</w:t>
+      </w:r>
+      <w:r>
+        <w:t xml:space="preserve"> method. </w:t>
+      </w:r>
+      <w:r>
+        <w:tab/>
+        <w:t xml:space="preserve">select query </w:t>
+      </w:r>
+      <w:r>
+        <w:tab/>
+      </w:r>
+    </w:p>
+    <w:p>
+      <w:r>
+        <w:t xml:space="preserve">these all operation we can achieve </w:t>
+      </w:r>
+    </w:p>
+    <w:p/>
+    <w:p>
       <w:r>
         <w:rPr>
           <w:highlight w:val="yellow"/>
         </w:rPr>
-        <w:t>-server</w:t>
-      </w:r>
-      <w:r>
-        <w:t xml:space="preserve">  </w:t>
-      </w:r>
-    </w:p>
-    <w:p>
-      <w:proofErr w:type="spellStart"/>
-      <w:r>
-        <w:t>json</w:t>
-      </w:r>
-      <w:proofErr w:type="spellEnd"/>
-      <w:r>
-        <w:t xml:space="preserve">-server is a pre-defined node </w:t>
-      </w:r>
-      <w:proofErr w:type="spellStart"/>
-      <w:r>
-        <w:t>js</w:t>
-      </w:r>
-      <w:proofErr w:type="spellEnd"/>
-      <w:r>
-        <w:t xml:space="preserve"> module which help to make static </w:t>
-      </w:r>
-      <w:proofErr w:type="spellStart"/>
-      <w:r>
-        <w:t>json</w:t>
-      </w:r>
-      <w:proofErr w:type="spellEnd"/>
-      <w:r>
-        <w:t xml:space="preserve"> file as rest </w:t>
-      </w:r>
-      <w:proofErr w:type="spellStart"/>
-      <w:r>
-        <w:t>api</w:t>
-      </w:r>
-      <w:proofErr w:type="spellEnd"/>
-      <w:r>
-        <w:t xml:space="preserve"> or </w:t>
-      </w:r>
-    </w:p>
-    <w:p>
-      <w:r>
-        <w:t xml:space="preserve">dummy rest </w:t>
-      </w:r>
-      <w:proofErr w:type="spellStart"/>
-      <w:r>
-        <w:t>api</w:t>
-      </w:r>
-      <w:proofErr w:type="spellEnd"/>
-      <w:r>
-        <w:t xml:space="preserve"> or dummy database with rest </w:t>
-      </w:r>
-      <w:proofErr w:type="spellStart"/>
-      <w:r>
-        <w:t>api</w:t>
-      </w:r>
-      <w:proofErr w:type="spellEnd"/>
+        <w:t>create-react-app product-rest-api</w:t>
+      </w:r>
       <w:r>
         <w:t xml:space="preserve"> </w:t>
       </w:r>
     </w:p>
     <w:p>
-      <w:proofErr w:type="spellStart"/>
+      <w:r>
+        <w:t xml:space="preserve">cd </w:t>
+      </w:r>
       <w:r>
         <w:rPr>
           <w:highlight w:val="yellow"/>
         </w:rPr>
-        <w:t>json</w:t>
-      </w:r>
-      <w:proofErr w:type="spellEnd"/>
+        <w:t>product-rest-api</w:t>
+      </w:r>
+    </w:p>
+    <w:p>
       <w:r>
         <w:rPr>
           <w:highlight w:val="yellow"/>
         </w:rPr>
-        <w:t xml:space="preserve">-server </w:t>
-      </w:r>
-      <w:proofErr w:type="spellStart"/>
-      <w:proofErr w:type="gramStart"/>
+        <w:t>npm install axios</w:t>
+      </w:r>
+      <w:r>
+        <w:t xml:space="preserve"> </w:t>
+      </w:r>
+    </w:p>
+    <w:p>
       <w:r>
         <w:rPr>
           <w:highlight w:val="yellow"/>
         </w:rPr>
-        <w:t>filename.json</w:t>
-      </w:r>
-      <w:proofErr w:type="spellEnd"/>
-      <w:proofErr w:type="gramEnd"/>
+        <w:t>npm start</w:t>
+      </w:r>
       <w:r>
         <w:t xml:space="preserve"> </w:t>
       </w:r>
     </w:p>
-    <w:p>
-      <w:r>
-        <w:t>On</w:t>
-      </w:r>
-      <w:r>
-        <w:t xml:space="preserve"> this file using </w:t>
-      </w:r>
-      <w:proofErr w:type="spellStart"/>
-      <w:r>
-        <w:t>axios</w:t>
-      </w:r>
-      <w:proofErr w:type="spellEnd"/>
-      <w:r>
-        <w:t xml:space="preserve"> we can </w:t>
-      </w:r>
-    </w:p>
-    <w:p>
-      <w:r>
-        <w:t xml:space="preserve">store </w:t>
-      </w:r>
-      <w:r>
-        <w:tab/>
-        <w:t xml:space="preserve">to store the we can use </w:t>
-      </w:r>
-      <w:proofErr w:type="spellStart"/>
-      <w:proofErr w:type="gramStart"/>
+    <w:p/>
+    <w:p>
+      <w:r>
+        <w:t xml:space="preserve">DisplayProduct.js </w:t>
+      </w:r>
+      <w:r>
+        <w:tab/>
+      </w:r>
+      <w:r>
+        <w:tab/>
+        <w:t xml:space="preserve">get method to retrieve all products </w:t>
+      </w:r>
+    </w:p>
+    <w:p>
       <w:r>
         <w:rPr>
           <w:highlight w:val="yellow"/>
         </w:rPr>
-        <w:t>axios.post</w:t>
-      </w:r>
-      <w:proofErr w:type="spellEnd"/>
+        <w:t>axios.get(“URL”).then().catch();</w:t>
+      </w:r>
+      <w:r>
+        <w:tab/>
+        <w:t xml:space="preserve">in get only 1 parameter </w:t>
+      </w:r>
+    </w:p>
+    <w:p>
+      <w:r>
+        <w:t xml:space="preserve">AddProduct.js </w:t>
+      </w:r>
+      <w:r>
+        <w:tab/>
+      </w:r>
+      <w:r>
+        <w:tab/>
+      </w:r>
+      <w:r>
+        <w:tab/>
+        <w:t xml:space="preserve">post method to store product info </w:t>
+      </w:r>
+    </w:p>
+    <w:p>
       <w:r>
         <w:rPr>
           <w:highlight w:val="yellow"/>
         </w:rPr>
-        <w:t>(</w:t>
-      </w:r>
-      <w:proofErr w:type="gramEnd"/>
+        <w:t>axios.post(“url”,jsonData).then().catch();</w:t>
+      </w:r>
+      <w:r>
+        <w:tab/>
+      </w:r>
+      <w:r>
+        <w:tab/>
+        <w:t>in post 2 parameter 1</w:t>
+      </w:r>
+      <w:r>
+        <w:rPr>
+          <w:vertAlign w:val="superscript"/>
+        </w:rPr>
+        <w:t>st</w:t>
+      </w:r>
+      <w:r>
+        <w:t xml:space="preserve"> url and 2</w:t>
+      </w:r>
+      <w:r>
+        <w:rPr>
+          <w:vertAlign w:val="superscript"/>
+        </w:rPr>
+        <w:t>nd</w:t>
+      </w:r>
+      <w:r>
+        <w:t xml:space="preserve"> json data. </w:t>
+      </w:r>
+    </w:p>
+    <w:p>
+      <w:r>
+        <w:t>DeleteProduct.js</w:t>
+      </w:r>
+      <w:r>
+        <w:tab/>
+      </w:r>
+      <w:r>
+        <w:tab/>
+        <w:t xml:space="preserve">delete method to delete product using id </w:t>
+      </w:r>
+    </w:p>
+    <w:p>
+      <w:r>
+        <w:t>UpdateProduct.js</w:t>
+      </w:r>
+      <w:r>
+        <w:tab/>
+      </w:r>
+      <w:r>
+        <w:tab/>
+        <w:t xml:space="preserve">put method to update product price using id </w:t>
+      </w:r>
+    </w:p>
+    <w:p>
       <w:r>
         <w:rPr>
           <w:highlight w:val="yellow"/>
         </w:rPr>
-        <w:t>)</w:t>
-      </w:r>
-      <w:r>
-        <w:t xml:space="preserve"> method </w:t>
-      </w:r>
-      <w:r>
-        <w:tab/>
-      </w:r>
-      <w:r>
-        <w:tab/>
-        <w:t xml:space="preserve">insert query </w:t>
-      </w:r>
-    </w:p>
-    <w:p>
-      <w:r>
-        <w:t xml:space="preserve">delete </w:t>
-      </w:r>
-      <w:r>
-        <w:tab/>
-        <w:t xml:space="preserve">to delete we can use </w:t>
-      </w:r>
-      <w:proofErr w:type="spellStart"/>
-      <w:proofErr w:type="gramStart"/>
-      <w:r>
-        <w:t>axios.delete</w:t>
-      </w:r>
-      <w:proofErr w:type="spellEnd"/>
-      <w:proofErr w:type="gramEnd"/>
-      <w:r>
-        <w:t>() method</w:t>
-      </w:r>
-      <w:r>
-        <w:tab/>
-      </w:r>
-      <w:r>
-        <w:tab/>
-        <w:t xml:space="preserve">delete query </w:t>
-      </w:r>
-    </w:p>
-    <w:p>
-      <w:r>
-        <w:t xml:space="preserve">update </w:t>
-      </w:r>
-      <w:r>
-        <w:t xml:space="preserve">to update we can use </w:t>
-      </w:r>
-      <w:proofErr w:type="spellStart"/>
-      <w:proofErr w:type="gramStart"/>
-      <w:r>
-        <w:t>axios.put</w:t>
-      </w:r>
-      <w:proofErr w:type="spellEnd"/>
-      <w:r>
-        <w:t>(</w:t>
-      </w:r>
-      <w:proofErr w:type="gramEnd"/>
-      <w:r>
-        <w:t xml:space="preserve">) method </w:t>
-      </w:r>
-      <w:r>
-        <w:tab/>
-      </w:r>
-      <w:r>
-        <w:tab/>
-        <w:t xml:space="preserve">update query </w:t>
-      </w:r>
-    </w:p>
-    <w:p>
-      <w:r>
-        <w:t xml:space="preserve">retrieve </w:t>
-      </w:r>
-      <w:r>
-        <w:tab/>
-        <w:t xml:space="preserve">to retrieve we can use </w:t>
-      </w:r>
-      <w:proofErr w:type="spellStart"/>
-      <w:proofErr w:type="gramStart"/>
+        <w:t>axios.p</w:t>
+      </w:r>
       <w:r>
         <w:rPr>
           <w:highlight w:val="yellow"/>
         </w:rPr>
-        <w:t>axios.get</w:t>
-      </w:r>
-      <w:proofErr w:type="spellEnd"/>
+        <w:t>ut</w:t>
+      </w:r>
       <w:r>
         <w:rPr>
           <w:highlight w:val="yellow"/>
         </w:rPr>
-        <w:t>(</w:t>
-      </w:r>
-      <w:proofErr w:type="gramEnd"/>
-      <w:r>
-        <w:rPr>
-          <w:highlight w:val="yellow"/>
-        </w:rPr>
-        <w:t>)</w:t>
-      </w:r>
-      <w:r>
-        <w:t xml:space="preserve"> method. </w:t>
-      </w:r>
-      <w:r>
-        <w:tab/>
-        <w:t xml:space="preserve">select query </w:t>
-      </w:r>
-      <w:r>
-        <w:tab/>
-      </w:r>
-    </w:p>
-    <w:p>
-      <w:r>
-        <w:t xml:space="preserve">these all operation we can achieve </w:t>
-      </w:r>
-    </w:p>
-    <w:p/>
-    <w:p>
-      <w:r>
-        <w:rPr>
-          <w:highlight w:val="yellow"/>
-        </w:rPr>
-        <w:t>create-react-app product-rest-</w:t>
-      </w:r>
-      <w:proofErr w:type="spellStart"/>
-      <w:r>
-        <w:rPr>
-          <w:highlight w:val="yellow"/>
-        </w:rPr>
-        <w:t>api</w:t>
-      </w:r>
-      <w:proofErr w:type="spellEnd"/>
-      <w:r>
-        <w:t xml:space="preserve"> </w:t>
-      </w:r>
-    </w:p>
-    <w:p>
-      <w:r>
-        <w:t xml:space="preserve">cd </w:t>
-      </w:r>
-      <w:r>
-        <w:rPr>
-          <w:highlight w:val="yellow"/>
-        </w:rPr>
-        <w:t>product-rest-</w:t>
-      </w:r>
-      <w:proofErr w:type="spellStart"/>
-      <w:r>
-        <w:rPr>
-          <w:highlight w:val="yellow"/>
-        </w:rPr>
-        <w:t>api</w:t>
-      </w:r>
-      <w:proofErr w:type="spellEnd"/>
-    </w:p>
-    <w:p>
-      <w:proofErr w:type="spellStart"/>
-      <w:r>
-        <w:rPr>
-          <w:highlight w:val="yellow"/>
-        </w:rPr>
-        <w:t>npm</w:t>
-      </w:r>
-      <w:proofErr w:type="spellEnd"/>
-      <w:r>
-        <w:rPr>
-          <w:highlight w:val="yellow"/>
-        </w:rPr>
-        <w:t xml:space="preserve"> install </w:t>
-      </w:r>
-      <w:proofErr w:type="spellStart"/>
-      <w:r>
-        <w:rPr>
-          <w:highlight w:val="yellow"/>
-        </w:rPr>
-        <w:t>axios</w:t>
-      </w:r>
-      <w:proofErr w:type="spellEnd"/>
-      <w:r>
-        <w:t xml:space="preserve"> </w:t>
-      </w:r>
-    </w:p>
-    <w:p>
-      <w:proofErr w:type="spellStart"/>
-      <w:r>
-        <w:rPr>
-          <w:highlight w:val="yellow"/>
-        </w:rPr>
-        <w:t>npm</w:t>
-      </w:r>
-      <w:proofErr w:type="spellEnd"/>
-      <w:r>
-        <w:rPr>
-          <w:highlight w:val="yellow"/>
-        </w:rPr>
-        <w:t xml:space="preserve"> start</w:t>
-      </w:r>
-      <w:r>
-        <w:t xml:space="preserve"> </w:t>
-      </w:r>
-    </w:p>
-    <w:p/>
-    <w:p>
-      <w:r>
-        <w:t xml:space="preserve">DisplayProduct.js </w:t>
-      </w:r>
-      <w:r>
-        <w:tab/>
-      </w:r>
-      <w:r>
-        <w:tab/>
-        <w:t xml:space="preserve">get method to retrieve all products </w:t>
-      </w:r>
-    </w:p>
-    <w:p>
-      <w:r>
-        <w:t xml:space="preserve">AddProduct.js </w:t>
-      </w:r>
-      <w:r>
-        <w:tab/>
-      </w:r>
-      <w:r>
-        <w:tab/>
-      </w:r>
-      <w:r>
-        <w:tab/>
-        <w:t xml:space="preserve">post method to store product info </w:t>
-      </w:r>
-    </w:p>
-    <w:p>
-      <w:r>
-        <w:t>DeleteProduct.js</w:t>
-      </w:r>
-      <w:r>
-        <w:tab/>
-      </w:r>
-      <w:r>
-        <w:tab/>
-        <w:t xml:space="preserve">delete method to delete product using id </w:t>
-      </w:r>
-    </w:p>
-    <w:p>
-      <w:r>
-        <w:t>UpdateProduct.js</w:t>
-      </w:r>
-      <w:r>
-        <w:tab/>
-      </w:r>
-      <w:r>
-        <w:tab/>
-        <w:t xml:space="preserve">put method to update product price using id </w:t>
-      </w:r>
-    </w:p>
-    <w:p/>
+        <w:t>(“url”,jsonData).then().catch();</w:t>
+      </w:r>
+    </w:p>
     <w:p/>
     <w:sectPr>
       <w:pgSz w:w="11906" w:h="16838"/>

--- a/course 1/Designing and Planning UI - 01 June - 2024 - React JS.docx
+++ b/course 1/Designing and Planning UI - 01 June - 2024 - React JS.docx
@@ -6,65 +6,211 @@
     <w:p/>
     <w:p>
       <w:r>
-        <w:t xml:space="preserve">Creating simple dummy rest api </w:t>
+        <w:t xml:space="preserve">Creating simple dummy rest </w:t>
+      </w:r>
+      <w:proofErr w:type="spellStart"/>
+      <w:r>
+        <w:t>api</w:t>
+      </w:r>
+      <w:proofErr w:type="spellEnd"/>
+      <w:r>
+        <w:t xml:space="preserve"> </w:t>
       </w:r>
     </w:p>
     <w:p/>
     <w:p>
       <w:r>
-        <w:t xml:space="preserve">To make static .json file as simple rest api. node js provide pre defined module </w:t>
-      </w:r>
-    </w:p>
-    <w:p>
-      <w:r>
-        <w:t xml:space="preserve">Ie </w:t>
-      </w:r>
-      <w:r>
-        <w:rPr>
-          <w:highlight w:val="yellow"/>
-        </w:rPr>
-        <w:t>json-server</w:t>
+        <w:t>To make static .</w:t>
+      </w:r>
+      <w:proofErr w:type="spellStart"/>
+      <w:r>
+        <w:t>json</w:t>
+      </w:r>
+      <w:proofErr w:type="spellEnd"/>
+      <w:r>
+        <w:t xml:space="preserve"> file as simple rest </w:t>
+      </w:r>
+      <w:proofErr w:type="spellStart"/>
+      <w:r>
+        <w:t>api</w:t>
+      </w:r>
+      <w:proofErr w:type="spellEnd"/>
+      <w:r>
+        <w:t xml:space="preserve">. node </w:t>
+      </w:r>
+      <w:proofErr w:type="spellStart"/>
+      <w:r>
+        <w:t>js</w:t>
+      </w:r>
+      <w:proofErr w:type="spellEnd"/>
+      <w:r>
+        <w:t xml:space="preserve"> provide </w:t>
+      </w:r>
+      <w:proofErr w:type="spellStart"/>
+      <w:r>
+        <w:t>pre defined</w:t>
+      </w:r>
+      <w:proofErr w:type="spellEnd"/>
+      <w:r>
+        <w:t xml:space="preserve"> module </w:t>
+      </w:r>
+    </w:p>
+    <w:p>
+      <w:proofErr w:type="spellStart"/>
+      <w:r>
+        <w:t>Ie</w:t>
+      </w:r>
+      <w:proofErr w:type="spellEnd"/>
+      <w:r>
+        <w:t xml:space="preserve"> </w:t>
+      </w:r>
+      <w:proofErr w:type="spellStart"/>
+      <w:r>
+        <w:rPr>
+          <w:highlight w:val="yellow"/>
+        </w:rPr>
+        <w:t>json</w:t>
+      </w:r>
+      <w:proofErr w:type="spellEnd"/>
+      <w:r>
+        <w:rPr>
+          <w:highlight w:val="yellow"/>
+        </w:rPr>
+        <w:t>-server</w:t>
       </w:r>
     </w:p>
     <w:p/>
     <w:p>
-      <w:r>
-        <w:rPr>
-          <w:highlight w:val="yellow"/>
-        </w:rPr>
-        <w:t>npm install -g json-server</w:t>
+      <w:proofErr w:type="spellStart"/>
+      <w:r>
+        <w:rPr>
+          <w:highlight w:val="yellow"/>
+        </w:rPr>
+        <w:t>npm</w:t>
+      </w:r>
+      <w:proofErr w:type="spellEnd"/>
+      <w:r>
+        <w:rPr>
+          <w:highlight w:val="yellow"/>
+        </w:rPr>
+        <w:t xml:space="preserve"> install -g </w:t>
+      </w:r>
+      <w:proofErr w:type="spellStart"/>
+      <w:r>
+        <w:rPr>
+          <w:highlight w:val="yellow"/>
+        </w:rPr>
+        <w:t>json</w:t>
+      </w:r>
+      <w:proofErr w:type="spellEnd"/>
+      <w:r>
+        <w:rPr>
+          <w:highlight w:val="yellow"/>
+        </w:rPr>
+        <w:t>-server</w:t>
       </w:r>
       <w:r>
         <w:t xml:space="preserve">  </w:t>
       </w:r>
     </w:p>
     <w:p>
-      <w:r>
-        <w:t xml:space="preserve">json-server is a pre-defined node js module which help to make static json file as rest api or </w:t>
-      </w:r>
-    </w:p>
-    <w:p>
-      <w:r>
-        <w:t xml:space="preserve">dummy rest api or dummy database with rest api </w:t>
-      </w:r>
-    </w:p>
-    <w:p>
-      <w:r>
-        <w:rPr>
-          <w:highlight w:val="yellow"/>
-        </w:rPr>
-        <w:t>json-server filename.json</w:t>
-      </w:r>
+      <w:proofErr w:type="spellStart"/>
+      <w:r>
+        <w:t>json</w:t>
+      </w:r>
+      <w:proofErr w:type="spellEnd"/>
+      <w:r>
+        <w:t xml:space="preserve">-server is a pre-defined node </w:t>
+      </w:r>
+      <w:proofErr w:type="spellStart"/>
+      <w:r>
+        <w:t>js</w:t>
+      </w:r>
+      <w:proofErr w:type="spellEnd"/>
+      <w:r>
+        <w:t xml:space="preserve"> module which help to make static </w:t>
+      </w:r>
+      <w:proofErr w:type="spellStart"/>
+      <w:r>
+        <w:t>json</w:t>
+      </w:r>
+      <w:proofErr w:type="spellEnd"/>
+      <w:r>
+        <w:t xml:space="preserve"> file as rest </w:t>
+      </w:r>
+      <w:proofErr w:type="spellStart"/>
+      <w:r>
+        <w:t>api</w:t>
+      </w:r>
+      <w:proofErr w:type="spellEnd"/>
+      <w:r>
+        <w:t xml:space="preserve"> or </w:t>
+      </w:r>
+    </w:p>
+    <w:p>
+      <w:r>
+        <w:t xml:space="preserve">dummy rest </w:t>
+      </w:r>
+      <w:proofErr w:type="spellStart"/>
+      <w:r>
+        <w:t>api</w:t>
+      </w:r>
+      <w:proofErr w:type="spellEnd"/>
+      <w:r>
+        <w:t xml:space="preserve"> or dummy database with rest </w:t>
+      </w:r>
+      <w:proofErr w:type="spellStart"/>
+      <w:r>
+        <w:t>api</w:t>
+      </w:r>
+      <w:proofErr w:type="spellEnd"/>
       <w:r>
         <w:t xml:space="preserve"> </w:t>
       </w:r>
     </w:p>
     <w:p>
+      <w:proofErr w:type="spellStart"/>
+      <w:r>
+        <w:rPr>
+          <w:highlight w:val="yellow"/>
+        </w:rPr>
+        <w:t>json</w:t>
+      </w:r>
+      <w:proofErr w:type="spellEnd"/>
+      <w:r>
+        <w:rPr>
+          <w:highlight w:val="yellow"/>
+        </w:rPr>
+        <w:t xml:space="preserve">-server </w:t>
+      </w:r>
+      <w:proofErr w:type="spellStart"/>
+      <w:proofErr w:type="gramStart"/>
+      <w:r>
+        <w:rPr>
+          <w:highlight w:val="yellow"/>
+        </w:rPr>
+        <w:t>filename.json</w:t>
+      </w:r>
+      <w:proofErr w:type="spellEnd"/>
+      <w:proofErr w:type="gramEnd"/>
+      <w:r>
+        <w:t xml:space="preserve"> </w:t>
+      </w:r>
+    </w:p>
+    <w:p>
       <w:r>
         <w:t>On</w:t>
       </w:r>
       <w:r>
-        <w:t xml:space="preserve"> this file using axios we can </w:t>
+        <w:t xml:space="preserve"> this file using </w:t>
+      </w:r>
+      <w:proofErr w:type="spellStart"/>
+      <w:r>
+        <w:t>axios</w:t>
+      </w:r>
+      <w:proofErr w:type="spellEnd"/>
+      <w:r>
+        <w:t xml:space="preserve"> we can </w:t>
       </w:r>
     </w:p>
     <w:p>
@@ -75,11 +221,27 @@
         <w:tab/>
         <w:t xml:space="preserve">to store the we can use </w:t>
       </w:r>
-      <w:r>
-        <w:rPr>
-          <w:highlight w:val="yellow"/>
-        </w:rPr>
-        <w:t>axios.post()</w:t>
+      <w:proofErr w:type="spellStart"/>
+      <w:proofErr w:type="gramStart"/>
+      <w:r>
+        <w:rPr>
+          <w:highlight w:val="yellow"/>
+        </w:rPr>
+        <w:t>axios.post</w:t>
+      </w:r>
+      <w:proofErr w:type="spellEnd"/>
+      <w:r>
+        <w:rPr>
+          <w:highlight w:val="yellow"/>
+        </w:rPr>
+        <w:t>(</w:t>
+      </w:r>
+      <w:proofErr w:type="gramEnd"/>
+      <w:r>
+        <w:rPr>
+          <w:highlight w:val="yellow"/>
+        </w:rPr>
+        <w:t>)</w:t>
       </w:r>
       <w:r>
         <w:t xml:space="preserve"> method </w:t>
@@ -98,7 +260,17 @@
       </w:r>
       <w:r>
         <w:tab/>
-        <w:t>to delete we can use axios.delete() method</w:t>
+        <w:t xml:space="preserve">to delete we can use </w:t>
+      </w:r>
+      <w:proofErr w:type="spellStart"/>
+      <w:proofErr w:type="gramStart"/>
+      <w:r>
+        <w:t>axios.delete</w:t>
+      </w:r>
+      <w:proofErr w:type="spellEnd"/>
+      <w:proofErr w:type="gramEnd"/>
+      <w:r>
+        <w:t>() method</w:t>
       </w:r>
       <w:r>
         <w:tab/>
@@ -113,7 +285,20 @@
         <w:t xml:space="preserve">update </w:t>
       </w:r>
       <w:r>
-        <w:t xml:space="preserve">to update we can use axios.put() method </w:t>
+        <w:t xml:space="preserve">to update we can use </w:t>
+      </w:r>
+      <w:proofErr w:type="spellStart"/>
+      <w:proofErr w:type="gramStart"/>
+      <w:r>
+        <w:t>axios.put</w:t>
+      </w:r>
+      <w:proofErr w:type="spellEnd"/>
+      <w:r>
+        <w:t>(</w:t>
+      </w:r>
+      <w:proofErr w:type="gramEnd"/>
+      <w:r>
+        <w:t xml:space="preserve">) method </w:t>
       </w:r>
       <w:r>
         <w:tab/>
@@ -131,11 +316,27 @@
         <w:tab/>
         <w:t xml:space="preserve">to retrieve we can use </w:t>
       </w:r>
-      <w:r>
-        <w:rPr>
-          <w:highlight w:val="yellow"/>
-        </w:rPr>
-        <w:t>axios.get()</w:t>
+      <w:proofErr w:type="spellStart"/>
+      <w:proofErr w:type="gramStart"/>
+      <w:r>
+        <w:rPr>
+          <w:highlight w:val="yellow"/>
+        </w:rPr>
+        <w:t>axios.get</w:t>
+      </w:r>
+      <w:proofErr w:type="spellEnd"/>
+      <w:r>
+        <w:rPr>
+          <w:highlight w:val="yellow"/>
+        </w:rPr>
+        <w:t>(</w:t>
+      </w:r>
+      <w:proofErr w:type="gramEnd"/>
+      <w:r>
+        <w:rPr>
+          <w:highlight w:val="yellow"/>
+        </w:rPr>
+        <w:t>)</w:t>
       </w:r>
       <w:r>
         <w:t xml:space="preserve"> method. </w:t>
@@ -159,8 +360,16 @@
         <w:rPr>
           <w:highlight w:val="yellow"/>
         </w:rPr>
-        <w:t>create-react-app product-rest-api</w:t>
-      </w:r>
+        <w:t>create-react-app product-rest-</w:t>
+      </w:r>
+      <w:proofErr w:type="spellStart"/>
+      <w:r>
+        <w:rPr>
+          <w:highlight w:val="yellow"/>
+        </w:rPr>
+        <w:t>api</w:t>
+      </w:r>
+      <w:proofErr w:type="spellEnd"/>
       <w:r>
         <w:t xml:space="preserve"> </w:t>
       </w:r>
@@ -173,26 +382,58 @@
         <w:rPr>
           <w:highlight w:val="yellow"/>
         </w:rPr>
-        <w:t>product-rest-api</w:t>
-      </w:r>
-    </w:p>
-    <w:p>
-      <w:r>
-        <w:rPr>
-          <w:highlight w:val="yellow"/>
-        </w:rPr>
-        <w:t>npm install axios</w:t>
-      </w:r>
+        <w:t>product-rest-</w:t>
+      </w:r>
+      <w:proofErr w:type="spellStart"/>
+      <w:r>
+        <w:rPr>
+          <w:highlight w:val="yellow"/>
+        </w:rPr>
+        <w:t>api</w:t>
+      </w:r>
+      <w:proofErr w:type="spellEnd"/>
+    </w:p>
+    <w:p>
+      <w:proofErr w:type="spellStart"/>
+      <w:r>
+        <w:rPr>
+          <w:highlight w:val="yellow"/>
+        </w:rPr>
+        <w:t>npm</w:t>
+      </w:r>
+      <w:proofErr w:type="spellEnd"/>
+      <w:r>
+        <w:rPr>
+          <w:highlight w:val="yellow"/>
+        </w:rPr>
+        <w:t xml:space="preserve"> install </w:t>
+      </w:r>
+      <w:proofErr w:type="spellStart"/>
+      <w:r>
+        <w:rPr>
+          <w:highlight w:val="yellow"/>
+        </w:rPr>
+        <w:t>axios</w:t>
+      </w:r>
+      <w:proofErr w:type="spellEnd"/>
       <w:r>
         <w:t xml:space="preserve"> </w:t>
       </w:r>
     </w:p>
     <w:p>
-      <w:r>
-        <w:rPr>
-          <w:highlight w:val="yellow"/>
-        </w:rPr>
-        <w:t>npm start</w:t>
+      <w:proofErr w:type="spellStart"/>
+      <w:r>
+        <w:rPr>
+          <w:highlight w:val="yellow"/>
+        </w:rPr>
+        <w:t>npm</w:t>
+      </w:r>
+      <w:proofErr w:type="spellEnd"/>
+      <w:r>
+        <w:rPr>
+          <w:highlight w:val="yellow"/>
+        </w:rPr>
+        <w:t xml:space="preserve"> start</w:t>
       </w:r>
       <w:r>
         <w:t xml:space="preserve"> </w:t>
@@ -212,11 +453,33 @@
       </w:r>
     </w:p>
     <w:p>
-      <w:r>
-        <w:rPr>
-          <w:highlight w:val="yellow"/>
-        </w:rPr>
-        <w:t>axios.get(“URL”).then().catch();</w:t>
+      <w:proofErr w:type="spellStart"/>
+      <w:r>
+        <w:rPr>
+          <w:highlight w:val="yellow"/>
+        </w:rPr>
+        <w:t>axios.get</w:t>
+      </w:r>
+      <w:proofErr w:type="spellEnd"/>
+      <w:r>
+        <w:rPr>
+          <w:highlight w:val="yellow"/>
+        </w:rPr>
+        <w:t>(“URL”</w:t>
+      </w:r>
+      <w:proofErr w:type="gramStart"/>
+      <w:r>
+        <w:rPr>
+          <w:highlight w:val="yellow"/>
+        </w:rPr>
+        <w:t>).then</w:t>
+      </w:r>
+      <w:proofErr w:type="gramEnd"/>
+      <w:r>
+        <w:rPr>
+          <w:highlight w:val="yellow"/>
+        </w:rPr>
+        <w:t>().catch();</w:t>
       </w:r>
       <w:r>
         <w:tab/>
@@ -239,11 +502,49 @@
       </w:r>
     </w:p>
     <w:p>
-      <w:r>
-        <w:rPr>
-          <w:highlight w:val="yellow"/>
-        </w:rPr>
-        <w:t>axios.post(“url”,jsonData).then().catch();</w:t>
+      <w:proofErr w:type="spellStart"/>
+      <w:r>
+        <w:rPr>
+          <w:highlight w:val="yellow"/>
+        </w:rPr>
+        <w:t>axios.post</w:t>
+      </w:r>
+      <w:proofErr w:type="spellEnd"/>
+      <w:r>
+        <w:rPr>
+          <w:highlight w:val="yellow"/>
+        </w:rPr>
+        <w:t>(“</w:t>
+      </w:r>
+      <w:proofErr w:type="spellStart"/>
+      <w:r>
+        <w:rPr>
+          <w:highlight w:val="yellow"/>
+        </w:rPr>
+        <w:t>url</w:t>
+      </w:r>
+      <w:proofErr w:type="spellEnd"/>
+      <w:proofErr w:type="gramStart"/>
+      <w:r>
+        <w:rPr>
+          <w:highlight w:val="yellow"/>
+        </w:rPr>
+        <w:t>”,</w:t>
+      </w:r>
+      <w:proofErr w:type="spellStart"/>
+      <w:r>
+        <w:rPr>
+          <w:highlight w:val="yellow"/>
+        </w:rPr>
+        <w:t>jsonData</w:t>
+      </w:r>
+      <w:proofErr w:type="spellEnd"/>
+      <w:proofErr w:type="gramEnd"/>
+      <w:r>
+        <w:rPr>
+          <w:highlight w:val="yellow"/>
+        </w:rPr>
+        <w:t>).then().catch();</w:t>
       </w:r>
       <w:r>
         <w:tab/>
@@ -259,7 +560,15 @@
         <w:t>st</w:t>
       </w:r>
       <w:r>
-        <w:t xml:space="preserve"> url and 2</w:t>
+        <w:t xml:space="preserve"> </w:t>
+      </w:r>
+      <w:proofErr w:type="spellStart"/>
+      <w:r>
+        <w:t>url</w:t>
+      </w:r>
+      <w:proofErr w:type="spellEnd"/>
+      <w:r>
+        <w:t xml:space="preserve"> and 2</w:t>
       </w:r>
       <w:r>
         <w:rPr>
@@ -268,7 +577,15 @@
         <w:t>nd</w:t>
       </w:r>
       <w:r>
-        <w:t xml:space="preserve"> json data. </w:t>
+        <w:t xml:space="preserve"> </w:t>
+      </w:r>
+      <w:proofErr w:type="spellStart"/>
+      <w:r>
+        <w:t>json</w:t>
+      </w:r>
+      <w:proofErr w:type="spellEnd"/>
+      <w:r>
+        <w:t xml:space="preserve"> data. </w:t>
       </w:r>
     </w:p>
     <w:p>
@@ -284,6 +601,50 @@
       </w:r>
     </w:p>
     <w:p>
+      <w:proofErr w:type="spellStart"/>
+      <w:proofErr w:type="gramStart"/>
+      <w:r>
+        <w:rPr>
+          <w:highlight w:val="yellow"/>
+        </w:rPr>
+        <w:t>axios.</w:t>
+      </w:r>
+      <w:r>
+        <w:rPr>
+          <w:highlight w:val="yellow"/>
+        </w:rPr>
+        <w:t>delete</w:t>
+      </w:r>
+      <w:proofErr w:type="spellEnd"/>
+      <w:proofErr w:type="gramEnd"/>
+      <w:r>
+        <w:rPr>
+          <w:highlight w:val="yellow"/>
+        </w:rPr>
+        <w:t>(“</w:t>
+      </w:r>
+      <w:proofErr w:type="spellStart"/>
+      <w:r>
+        <w:rPr>
+          <w:highlight w:val="yellow"/>
+        </w:rPr>
+        <w:t>url</w:t>
+      </w:r>
+      <w:proofErr w:type="spellEnd"/>
+      <w:r>
+        <w:rPr>
+          <w:highlight w:val="yellow"/>
+        </w:rPr>
+        <w:t>/”+id</w:t>
+      </w:r>
+      <w:r>
+        <w:rPr>
+          <w:highlight w:val="yellow"/>
+        </w:rPr>
+        <w:t>).then().catch();</w:t>
+      </w:r>
+    </w:p>
+    <w:p>
       <w:r>
         <w:t>UpdateProduct.js</w:t>
       </w:r>
@@ -296,6 +657,7 @@
       </w:r>
     </w:p>
     <w:p>
+      <w:proofErr w:type="spellStart"/>
       <w:r>
         <w:rPr>
           <w:highlight w:val="yellow"/>
@@ -308,13 +670,215 @@
         </w:rPr>
         <w:t>ut</w:t>
       </w:r>
-      <w:r>
-        <w:rPr>
-          <w:highlight w:val="yellow"/>
-        </w:rPr>
-        <w:t>(“url”,jsonData).then().catch();</w:t>
-      </w:r>
-    </w:p>
+      <w:proofErr w:type="spellEnd"/>
+      <w:r>
+        <w:rPr>
+          <w:highlight w:val="yellow"/>
+        </w:rPr>
+        <w:t>(“</w:t>
+      </w:r>
+      <w:proofErr w:type="spellStart"/>
+      <w:r>
+        <w:rPr>
+          <w:highlight w:val="yellow"/>
+        </w:rPr>
+        <w:t>url</w:t>
+      </w:r>
+      <w:proofErr w:type="spellEnd"/>
+      <w:proofErr w:type="gramStart"/>
+      <w:r>
+        <w:rPr>
+          <w:highlight w:val="yellow"/>
+        </w:rPr>
+        <w:t>”,</w:t>
+      </w:r>
+      <w:proofErr w:type="spellStart"/>
+      <w:r>
+        <w:rPr>
+          <w:highlight w:val="yellow"/>
+        </w:rPr>
+        <w:t>jsonData</w:t>
+      </w:r>
+      <w:proofErr w:type="spellEnd"/>
+      <w:proofErr w:type="gramEnd"/>
+      <w:r>
+        <w:rPr>
+          <w:highlight w:val="yellow"/>
+        </w:rPr>
+        <w:t>).then().catch();</w:t>
+      </w:r>
+    </w:p>
+    <w:p>
+      <w:r>
+        <w:rPr>
+          <w:highlight w:val="yellow"/>
+        </w:rPr>
+        <w:lastRenderedPageBreak/>
+        <w:t>Component relationship</w:t>
+      </w:r>
+      <w:r>
+        <w:t xml:space="preserve"> </w:t>
+      </w:r>
+    </w:p>
+    <w:p/>
+    <w:p>
+      <w:r>
+        <w:t xml:space="preserve">By </w:t>
+      </w:r>
+      <w:proofErr w:type="gramStart"/>
+      <w:r>
+        <w:t>default</w:t>
+      </w:r>
+      <w:proofErr w:type="gramEnd"/>
+      <w:r>
+        <w:t xml:space="preserve"> App.js (parent components) </w:t>
+      </w:r>
+    </w:p>
+    <w:p>
+      <w:r>
+        <w:t xml:space="preserve">Inside App.js JSX if we use user defined component </w:t>
+      </w:r>
+      <w:proofErr w:type="gramStart"/>
+      <w:r>
+        <w:t>those component</w:t>
+      </w:r>
+      <w:proofErr w:type="gramEnd"/>
+      <w:r>
+        <w:t xml:space="preserve"> is known as child components. </w:t>
+      </w:r>
+    </w:p>
+    <w:p/>
+    <w:p>
+      <w:r>
+        <w:t>Component Communication -</w:t>
+      </w:r>
+      <w:r>
+        <w:sym w:font="Wingdings" w:char="F0E0"/>
+      </w:r>
+    </w:p>
+    <w:p>
+      <w:pPr>
+        <w:pStyle w:val="ListParagraph"/>
+        <w:numPr>
+          <w:ilvl w:val="0"/>
+          <w:numId w:val="8"/>
+        </w:numPr>
+      </w:pPr>
+      <w:r>
+        <w:t>Parent – Child -</w:t>
+      </w:r>
+      <w:r>
+        <w:sym w:font="Wingdings" w:char="F0E0"/>
+      </w:r>
+      <w:r>
+        <w:t xml:space="preserve"> Using props we can pass the value from parent to child. </w:t>
+      </w:r>
+    </w:p>
+    <w:p>
+      <w:pPr>
+        <w:pStyle w:val="ListParagraph"/>
+        <w:numPr>
+          <w:ilvl w:val="0"/>
+          <w:numId w:val="8"/>
+        </w:numPr>
+      </w:pPr>
+      <w:r>
+        <w:t>Child – Parent -</w:t>
+      </w:r>
+      <w:r>
+        <w:sym w:font="Wingdings" w:char="F0E0"/>
+      </w:r>
+      <w:r>
+        <w:t xml:space="preserve"> Using props with callback functions </w:t>
+      </w:r>
+    </w:p>
+    <w:p>
+      <w:pPr>
+        <w:pStyle w:val="ListParagraph"/>
+        <w:numPr>
+          <w:ilvl w:val="0"/>
+          <w:numId w:val="8"/>
+        </w:numPr>
+      </w:pPr>
+      <w:r>
+        <w:t>Child1 – Child2 (</w:t>
+      </w:r>
+      <w:proofErr w:type="gramStart"/>
+      <w:r>
+        <w:t>Sibling )</w:t>
+      </w:r>
+      <w:proofErr w:type="gramEnd"/>
+      <w:r>
+        <w:t xml:space="preserve"> Child1 pass the value to parent and parent pass the value to Child2 </w:t>
+      </w:r>
+    </w:p>
+    <w:p>
+      <w:pPr>
+        <w:pStyle w:val="ListParagraph"/>
+      </w:pPr>
+    </w:p>
+    <w:p>
+      <w:pPr>
+        <w:pStyle w:val="ListParagraph"/>
+      </w:pPr>
+    </w:p>
+    <w:p>
+      <w:r>
+        <w:rPr>
+          <w:noProof/>
+        </w:rPr>
+        <w:drawing>
+          <wp:inline distT="0" distB="0" distL="0" distR="0" wp14:anchorId="2BBFF677" wp14:editId="2E092962">
+            <wp:extent cx="5731510" cy="2506980"/>
+            <wp:effectExtent l="0" t="0" r="2540" b="7620"/>
+            <wp:docPr id="2078767372" name="Picture 1"/>
+            <wp:cNvGraphicFramePr>
+              <a:graphicFrameLocks xmlns:a="http://schemas.openxmlformats.org/drawingml/2006/main" noChangeAspect="1"/>
+            </wp:cNvGraphicFramePr>
+            <a:graphic xmlns:a="http://schemas.openxmlformats.org/drawingml/2006/main">
+              <a:graphicData uri="http://schemas.openxmlformats.org/drawingml/2006/picture">
+                <pic:pic xmlns:pic="http://schemas.openxmlformats.org/drawingml/2006/picture">
+                  <pic:nvPicPr>
+                    <pic:cNvPr id="2078767372" name=""/>
+                    <pic:cNvPicPr/>
+                  </pic:nvPicPr>
+                  <pic:blipFill>
+                    <a:blip r:embed="rId5"/>
+                    <a:stretch>
+                      <a:fillRect/>
+                    </a:stretch>
+                  </pic:blipFill>
+                  <pic:spPr>
+                    <a:xfrm>
+                      <a:off x="0" y="0"/>
+                      <a:ext cx="5731510" cy="2506980"/>
+                    </a:xfrm>
+                    <a:prstGeom prst="rect">
+                      <a:avLst/>
+                    </a:prstGeom>
+                  </pic:spPr>
+                </pic:pic>
+              </a:graphicData>
+            </a:graphic>
+          </wp:inline>
+        </w:drawing>
+      </w:r>
+    </w:p>
+    <w:p/>
+    <w:p/>
+    <w:p>
+      <w:r>
+        <w:rPr>
+          <w:highlight w:val="yellow"/>
+        </w:rPr>
+        <w:t>Create-react-app component-communication</w:t>
+      </w:r>
+      <w:r>
+        <w:t xml:space="preserve"> </w:t>
+      </w:r>
+    </w:p>
+    <w:p/>
+    <w:p/>
     <w:p/>
     <w:sectPr>
       <w:pgSz w:w="11906" w:h="16838"/>
@@ -774,9 +1338,187 @@
     </w:lvl>
   </w:abstractNum>
   <w:abstractNum w:abstractNumId="5" w15:restartNumberingAfterBreak="0">
+    <w:nsid w:val="23907A70"/>
+    <w:multiLevelType w:val="hybridMultilevel"/>
+    <w:tmpl w:val="4F8C32BC"/>
+    <w:lvl w:ilvl="0" w:tplc="4009000F">
+      <w:start w:val="1"/>
+      <w:numFmt w:val="decimal"/>
+      <w:lvlText w:val="%1."/>
+      <w:lvlJc w:val="left"/>
+      <w:pPr>
+        <w:ind w:left="720" w:hanging="360"/>
+      </w:pPr>
+      <w:rPr>
+        <w:rFonts w:hint="default"/>
+      </w:rPr>
+    </w:lvl>
+    <w:lvl w:ilvl="1" w:tplc="40090019" w:tentative="1">
+      <w:start w:val="1"/>
+      <w:numFmt w:val="lowerLetter"/>
+      <w:lvlText w:val="%2."/>
+      <w:lvlJc w:val="left"/>
+      <w:pPr>
+        <w:ind w:left="1440" w:hanging="360"/>
+      </w:pPr>
+    </w:lvl>
+    <w:lvl w:ilvl="2" w:tplc="4009001B" w:tentative="1">
+      <w:start w:val="1"/>
+      <w:numFmt w:val="lowerRoman"/>
+      <w:lvlText w:val="%3."/>
+      <w:lvlJc w:val="right"/>
+      <w:pPr>
+        <w:ind w:left="2160" w:hanging="180"/>
+      </w:pPr>
+    </w:lvl>
+    <w:lvl w:ilvl="3" w:tplc="4009000F" w:tentative="1">
+      <w:start w:val="1"/>
+      <w:numFmt w:val="decimal"/>
+      <w:lvlText w:val="%4."/>
+      <w:lvlJc w:val="left"/>
+      <w:pPr>
+        <w:ind w:left="2880" w:hanging="360"/>
+      </w:pPr>
+    </w:lvl>
+    <w:lvl w:ilvl="4" w:tplc="40090019" w:tentative="1">
+      <w:start w:val="1"/>
+      <w:numFmt w:val="lowerLetter"/>
+      <w:lvlText w:val="%5."/>
+      <w:lvlJc w:val="left"/>
+      <w:pPr>
+        <w:ind w:left="3600" w:hanging="360"/>
+      </w:pPr>
+    </w:lvl>
+    <w:lvl w:ilvl="5" w:tplc="4009001B" w:tentative="1">
+      <w:start w:val="1"/>
+      <w:numFmt w:val="lowerRoman"/>
+      <w:lvlText w:val="%6."/>
+      <w:lvlJc w:val="right"/>
+      <w:pPr>
+        <w:ind w:left="4320" w:hanging="180"/>
+      </w:pPr>
+    </w:lvl>
+    <w:lvl w:ilvl="6" w:tplc="4009000F" w:tentative="1">
+      <w:start w:val="1"/>
+      <w:numFmt w:val="decimal"/>
+      <w:lvlText w:val="%7."/>
+      <w:lvlJc w:val="left"/>
+      <w:pPr>
+        <w:ind w:left="5040" w:hanging="360"/>
+      </w:pPr>
+    </w:lvl>
+    <w:lvl w:ilvl="7" w:tplc="40090019" w:tentative="1">
+      <w:start w:val="1"/>
+      <w:numFmt w:val="lowerLetter"/>
+      <w:lvlText w:val="%8."/>
+      <w:lvlJc w:val="left"/>
+      <w:pPr>
+        <w:ind w:left="5760" w:hanging="360"/>
+      </w:pPr>
+    </w:lvl>
+    <w:lvl w:ilvl="8" w:tplc="4009001B" w:tentative="1">
+      <w:start w:val="1"/>
+      <w:numFmt w:val="lowerRoman"/>
+      <w:lvlText w:val="%9."/>
+      <w:lvlJc w:val="right"/>
+      <w:pPr>
+        <w:ind w:left="6480" w:hanging="180"/>
+      </w:pPr>
+    </w:lvl>
+  </w:abstractNum>
+  <w:abstractNum w:abstractNumId="6" w15:restartNumberingAfterBreak="0">
     <w:nsid w:val="6488138E"/>
     <w:multiLevelType w:val="hybridMultilevel"/>
     <w:tmpl w:val="0CDE15E0"/>
+    <w:lvl w:ilvl="0" w:tplc="4009000F">
+      <w:start w:val="1"/>
+      <w:numFmt w:val="decimal"/>
+      <w:lvlText w:val="%1."/>
+      <w:lvlJc w:val="left"/>
+      <w:pPr>
+        <w:ind w:left="720" w:hanging="360"/>
+      </w:pPr>
+      <w:rPr>
+        <w:rFonts w:hint="default"/>
+      </w:rPr>
+    </w:lvl>
+    <w:lvl w:ilvl="1" w:tplc="40090019" w:tentative="1">
+      <w:start w:val="1"/>
+      <w:numFmt w:val="lowerLetter"/>
+      <w:lvlText w:val="%2."/>
+      <w:lvlJc w:val="left"/>
+      <w:pPr>
+        <w:ind w:left="1440" w:hanging="360"/>
+      </w:pPr>
+    </w:lvl>
+    <w:lvl w:ilvl="2" w:tplc="4009001B" w:tentative="1">
+      <w:start w:val="1"/>
+      <w:numFmt w:val="lowerRoman"/>
+      <w:lvlText w:val="%3."/>
+      <w:lvlJc w:val="right"/>
+      <w:pPr>
+        <w:ind w:left="2160" w:hanging="180"/>
+      </w:pPr>
+    </w:lvl>
+    <w:lvl w:ilvl="3" w:tplc="4009000F" w:tentative="1">
+      <w:start w:val="1"/>
+      <w:numFmt w:val="decimal"/>
+      <w:lvlText w:val="%4."/>
+      <w:lvlJc w:val="left"/>
+      <w:pPr>
+        <w:ind w:left="2880" w:hanging="360"/>
+      </w:pPr>
+    </w:lvl>
+    <w:lvl w:ilvl="4" w:tplc="40090019" w:tentative="1">
+      <w:start w:val="1"/>
+      <w:numFmt w:val="lowerLetter"/>
+      <w:lvlText w:val="%5."/>
+      <w:lvlJc w:val="left"/>
+      <w:pPr>
+        <w:ind w:left="3600" w:hanging="360"/>
+      </w:pPr>
+    </w:lvl>
+    <w:lvl w:ilvl="5" w:tplc="4009001B" w:tentative="1">
+      <w:start w:val="1"/>
+      <w:numFmt w:val="lowerRoman"/>
+      <w:lvlText w:val="%6."/>
+      <w:lvlJc w:val="right"/>
+      <w:pPr>
+        <w:ind w:left="4320" w:hanging="180"/>
+      </w:pPr>
+    </w:lvl>
+    <w:lvl w:ilvl="6" w:tplc="4009000F" w:tentative="1">
+      <w:start w:val="1"/>
+      <w:numFmt w:val="decimal"/>
+      <w:lvlText w:val="%7."/>
+      <w:lvlJc w:val="left"/>
+      <w:pPr>
+        <w:ind w:left="5040" w:hanging="360"/>
+      </w:pPr>
+    </w:lvl>
+    <w:lvl w:ilvl="7" w:tplc="40090019" w:tentative="1">
+      <w:start w:val="1"/>
+      <w:numFmt w:val="lowerLetter"/>
+      <w:lvlText w:val="%8."/>
+      <w:lvlJc w:val="left"/>
+      <w:pPr>
+        <w:ind w:left="5760" w:hanging="360"/>
+      </w:pPr>
+    </w:lvl>
+    <w:lvl w:ilvl="8" w:tplc="4009001B" w:tentative="1">
+      <w:start w:val="1"/>
+      <w:numFmt w:val="lowerRoman"/>
+      <w:lvlText w:val="%9."/>
+      <w:lvlJc w:val="right"/>
+      <w:pPr>
+        <w:ind w:left="6480" w:hanging="180"/>
+      </w:pPr>
+    </w:lvl>
+  </w:abstractNum>
+  <w:abstractNum w:abstractNumId="7" w15:restartNumberingAfterBreak="0">
+    <w:nsid w:val="79905AE0"/>
+    <w:multiLevelType w:val="hybridMultilevel"/>
+    <w:tmpl w:val="92241C9E"/>
     <w:lvl w:ilvl="0" w:tplc="4009000F">
       <w:start w:val="1"/>
       <w:numFmt w:val="decimal"/>
@@ -872,13 +1614,19 @@
     <w:abstractNumId w:val="0"/>
   </w:num>
   <w:num w:numId="4" w16cid:durableId="1947301532">
-    <w:abstractNumId w:val="5"/>
+    <w:abstractNumId w:val="6"/>
   </w:num>
   <w:num w:numId="5" w16cid:durableId="599412983">
     <w:abstractNumId w:val="3"/>
   </w:num>
   <w:num w:numId="6" w16cid:durableId="1001157165">
     <w:abstractNumId w:val="1"/>
+  </w:num>
+  <w:num w:numId="7" w16cid:durableId="1141070054">
+    <w:abstractNumId w:val="5"/>
+  </w:num>
+  <w:num w:numId="8" w16cid:durableId="340163714">
+    <w:abstractNumId w:val="7"/>
   </w:num>
 </w:numbering>
 </file>

--- a/course 1/Designing and Planning UI - 01 June - 2024 - React JS.docx
+++ b/course 1/Designing and Planning UI - 01 June - 2024 - React JS.docx
@@ -877,6 +877,328 @@
         <w:t xml:space="preserve"> </w:t>
       </w:r>
     </w:p>
+    <w:p>
+      <w:r>
+        <w:t xml:space="preserve">cd </w:t>
+      </w:r>
+      <w:r>
+        <w:rPr>
+          <w:highlight w:val="yellow"/>
+        </w:rPr>
+        <w:t>component-communication</w:t>
+      </w:r>
+    </w:p>
+    <w:p>
+      <w:proofErr w:type="spellStart"/>
+      <w:r>
+        <w:t>npm</w:t>
+      </w:r>
+      <w:proofErr w:type="spellEnd"/>
+      <w:r>
+        <w:t xml:space="preserve"> start </w:t>
+      </w:r>
+    </w:p>
+    <w:p>
+      <w:r>
+        <w:rPr>
+          <w:noProof/>
+        </w:rPr>
+        <mc:AlternateContent>
+          <mc:Choice Requires="wps">
+            <w:drawing>
+              <wp:anchor distT="0" distB="0" distL="114300" distR="114300" simplePos="0" relativeHeight="251659264" behindDoc="0" locked="0" layoutInCell="1" allowOverlap="1" wp14:anchorId="7FD1CFEA" wp14:editId="4FEE25F7">
+                <wp:simplePos x="0" y="0"/>
+                <wp:positionH relativeFrom="column">
+                  <wp:posOffset>1975495</wp:posOffset>
+                </wp:positionH>
+                <wp:positionV relativeFrom="paragraph">
+                  <wp:posOffset>194351</wp:posOffset>
+                </wp:positionV>
+                <wp:extent cx="0" cy="449865"/>
+                <wp:effectExtent l="76200" t="0" r="57150" b="64770"/>
+                <wp:wrapNone/>
+                <wp:docPr id="289872856" name="Straight Arrow Connector 1"/>
+                <wp:cNvGraphicFramePr/>
+                <a:graphic xmlns:a="http://schemas.openxmlformats.org/drawingml/2006/main">
+                  <a:graphicData uri="http://schemas.microsoft.com/office/word/2010/wordprocessingShape">
+                    <wps:wsp>
+                      <wps:cNvCnPr/>
+                      <wps:spPr>
+                        <a:xfrm>
+                          <a:off x="0" y="0"/>
+                          <a:ext cx="0" cy="449865"/>
+                        </a:xfrm>
+                        <a:prstGeom prst="straightConnector1">
+                          <a:avLst/>
+                        </a:prstGeom>
+                        <a:ln>
+                          <a:tailEnd type="triangle"/>
+                        </a:ln>
+                      </wps:spPr>
+                      <wps:style>
+                        <a:lnRef idx="1">
+                          <a:schemeClr val="accent1"/>
+                        </a:lnRef>
+                        <a:fillRef idx="0">
+                          <a:schemeClr val="accent1"/>
+                        </a:fillRef>
+                        <a:effectRef idx="0">
+                          <a:schemeClr val="accent1"/>
+                        </a:effectRef>
+                        <a:fontRef idx="minor">
+                          <a:schemeClr val="tx1"/>
+                        </a:fontRef>
+                      </wps:style>
+                      <wps:bodyPr/>
+                    </wps:wsp>
+                  </a:graphicData>
+                </a:graphic>
+              </wp:anchor>
+            </w:drawing>
+          </mc:Choice>
+          <mc:Fallback>
+            <w:pict>
+              <v:shapetype w14:anchorId="0516D16A" id="_x0000_t32" coordsize="21600,21600" o:spt="32" o:oned="t" path="m,l21600,21600e" filled="f">
+                <v:path arrowok="t" fillok="f" o:connecttype="none"/>
+                <o:lock v:ext="edit" shapetype="t"/>
+              </v:shapetype>
+              <v:shape id="Straight Arrow Connector 1" o:spid="_x0000_s1026" type="#_x0000_t32" style="position:absolute;margin-left:155.55pt;margin-top:15.3pt;width:0;height:35.4pt;z-index:251659264;visibility:visible;mso-wrap-style:square;mso-wrap-distance-left:9pt;mso-wrap-distance-top:0;mso-wrap-distance-right:9pt;mso-wrap-distance-bottom:0;mso-position-horizontal:absolute;mso-position-horizontal-relative:text;mso-position-vertical:absolute;mso-position-vertical-relative:text" o:gfxdata="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" strokecolor="#4472c4 [3204]" strokeweight=".5pt">
+                <v:stroke endarrow="block" joinstyle="miter"/>
+              </v:shape>
+            </w:pict>
+          </mc:Fallback>
+        </mc:AlternateContent>
+      </w:r>
+      <w:r>
+        <w:tab/>
+      </w:r>
+      <w:r>
+        <w:tab/>
+      </w:r>
+      <w:r>
+        <w:tab/>
+      </w:r>
+      <w:r>
+        <w:tab/>
+        <w:t xml:space="preserve">App.js </w:t>
+      </w:r>
+      <w:r>
+        <w:tab/>
+      </w:r>
+      <w:r>
+        <w:tab/>
+        <w:t>-</w:t>
+      </w:r>
+      <w:r>
+        <w:sym w:font="Wingdings" w:char="F0E0"/>
+      </w:r>
+      <w:r>
+        <w:t xml:space="preserve"> Root Component </w:t>
+      </w:r>
+      <w:r>
+        <w:tab/>
+      </w:r>
+    </w:p>
+    <w:p>
+      <w:r>
+        <w:tab/>
+      </w:r>
+      <w:r>
+        <w:tab/>
+      </w:r>
+      <w:r>
+        <w:tab/>
+      </w:r>
+      <w:r>
+        <w:tab/>
+      </w:r>
+    </w:p>
+    <w:p>
+      <w:pPr>
+        <w:ind w:left="2160" w:firstLine="720"/>
+      </w:pPr>
+      <w:r>
+        <w:rPr>
+          <w:noProof/>
+        </w:rPr>
+        <mc:AlternateContent>
+          <mc:Choice Requires="wps">
+            <w:drawing>
+              <wp:anchor distT="0" distB="0" distL="114300" distR="114300" simplePos="0" relativeHeight="251661312" behindDoc="0" locked="0" layoutInCell="1" allowOverlap="1" wp14:anchorId="1294AA1D" wp14:editId="12E994A4">
+                <wp:simplePos x="0" y="0"/>
+                <wp:positionH relativeFrom="column">
+                  <wp:posOffset>2224877</wp:posOffset>
+                </wp:positionH>
+                <wp:positionV relativeFrom="paragraph">
+                  <wp:posOffset>190072</wp:posOffset>
+                </wp:positionV>
+                <wp:extent cx="572111" cy="425416"/>
+                <wp:effectExtent l="0" t="0" r="57150" b="51435"/>
+                <wp:wrapNone/>
+                <wp:docPr id="1698495594" name="Straight Arrow Connector 3"/>
+                <wp:cNvGraphicFramePr/>
+                <a:graphic xmlns:a="http://schemas.openxmlformats.org/drawingml/2006/main">
+                  <a:graphicData uri="http://schemas.microsoft.com/office/word/2010/wordprocessingShape">
+                    <wps:wsp>
+                      <wps:cNvCnPr/>
+                      <wps:spPr>
+                        <a:xfrm>
+                          <a:off x="0" y="0"/>
+                          <a:ext cx="572111" cy="425416"/>
+                        </a:xfrm>
+                        <a:prstGeom prst="straightConnector1">
+                          <a:avLst/>
+                        </a:prstGeom>
+                        <a:ln>
+                          <a:tailEnd type="triangle"/>
+                        </a:ln>
+                      </wps:spPr>
+                      <wps:style>
+                        <a:lnRef idx="1">
+                          <a:schemeClr val="accent1"/>
+                        </a:lnRef>
+                        <a:fillRef idx="0">
+                          <a:schemeClr val="accent1"/>
+                        </a:fillRef>
+                        <a:effectRef idx="0">
+                          <a:schemeClr val="accent1"/>
+                        </a:effectRef>
+                        <a:fontRef idx="minor">
+                          <a:schemeClr val="tx1"/>
+                        </a:fontRef>
+                      </wps:style>
+                      <wps:bodyPr/>
+                    </wps:wsp>
+                  </a:graphicData>
+                </a:graphic>
+              </wp:anchor>
+            </w:drawing>
+          </mc:Choice>
+          <mc:Fallback>
+            <w:pict>
+              <v:shape w14:anchorId="110B41B8" id="Straight Arrow Connector 3" o:spid="_x0000_s1026" type="#_x0000_t32" style="position:absolute;margin-left:175.2pt;margin-top:14.95pt;width:45.05pt;height:33.5pt;z-index:251661312;visibility:visible;mso-wrap-style:square;mso-wrap-distance-left:9pt;mso-wrap-distance-top:0;mso-wrap-distance-right:9pt;mso-wrap-distance-bottom:0;mso-position-horizontal:absolute;mso-position-horizontal-relative:text;mso-position-vertical:absolute;mso-position-vertical-relative:text" o:gfxdata="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" strokecolor="#4472c4 [3204]" strokeweight=".5pt">
+                <v:stroke endarrow="block" joinstyle="miter"/>
+              </v:shape>
+            </w:pict>
+          </mc:Fallback>
+        </mc:AlternateContent>
+      </w:r>
+      <w:r>
+        <w:rPr>
+          <w:noProof/>
+        </w:rPr>
+        <mc:AlternateContent>
+          <mc:Choice Requires="wps">
+            <w:drawing>
+              <wp:anchor distT="0" distB="0" distL="114300" distR="114300" simplePos="0" relativeHeight="251660288" behindDoc="0" locked="0" layoutInCell="1" allowOverlap="1" wp14:anchorId="19655E9F" wp14:editId="401A211A">
+                <wp:simplePos x="0" y="0"/>
+                <wp:positionH relativeFrom="column">
+                  <wp:posOffset>1310477</wp:posOffset>
+                </wp:positionH>
+                <wp:positionV relativeFrom="paragraph">
+                  <wp:posOffset>165623</wp:posOffset>
+                </wp:positionV>
+                <wp:extent cx="562332" cy="410746"/>
+                <wp:effectExtent l="38100" t="0" r="28575" b="66040"/>
+                <wp:wrapNone/>
+                <wp:docPr id="1962252675" name="Straight Arrow Connector 2"/>
+                <wp:cNvGraphicFramePr/>
+                <a:graphic xmlns:a="http://schemas.openxmlformats.org/drawingml/2006/main">
+                  <a:graphicData uri="http://schemas.microsoft.com/office/word/2010/wordprocessingShape">
+                    <wps:wsp>
+                      <wps:cNvCnPr/>
+                      <wps:spPr>
+                        <a:xfrm flipH="1">
+                          <a:off x="0" y="0"/>
+                          <a:ext cx="562332" cy="410746"/>
+                        </a:xfrm>
+                        <a:prstGeom prst="straightConnector1">
+                          <a:avLst/>
+                        </a:prstGeom>
+                        <a:ln>
+                          <a:tailEnd type="triangle"/>
+                        </a:ln>
+                      </wps:spPr>
+                      <wps:style>
+                        <a:lnRef idx="1">
+                          <a:schemeClr val="accent1"/>
+                        </a:lnRef>
+                        <a:fillRef idx="0">
+                          <a:schemeClr val="accent1"/>
+                        </a:fillRef>
+                        <a:effectRef idx="0">
+                          <a:schemeClr val="accent1"/>
+                        </a:effectRef>
+                        <a:fontRef idx="minor">
+                          <a:schemeClr val="tx1"/>
+                        </a:fontRef>
+                      </wps:style>
+                      <wps:bodyPr/>
+                    </wps:wsp>
+                  </a:graphicData>
+                </a:graphic>
+              </wp:anchor>
+            </w:drawing>
+          </mc:Choice>
+          <mc:Fallback>
+            <w:pict>
+              <v:shape w14:anchorId="34A8846C" id="Straight Arrow Connector 2" o:spid="_x0000_s1026" type="#_x0000_t32" style="position:absolute;margin-left:103.2pt;margin-top:13.05pt;width:44.3pt;height:32.35pt;flip:x;z-index:251660288;visibility:visible;mso-wrap-style:square;mso-wrap-distance-left:9pt;mso-wrap-distance-top:0;mso-wrap-distance-right:9pt;mso-wrap-distance-bottom:0;mso-position-horizontal:absolute;mso-position-horizontal-relative:text;mso-position-vertical:absolute;mso-position-vertical-relative:text" o:gfxdata="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" strokecolor="#4472c4 [3204]" strokeweight=".5pt">
+                <v:stroke endarrow="block" joinstyle="miter"/>
+              </v:shape>
+            </w:pict>
+          </mc:Fallback>
+        </mc:AlternateContent>
+      </w:r>
+      <w:r>
+        <w:t xml:space="preserve">Parent.js </w:t>
+      </w:r>
+      <w:r>
+        <w:tab/>
+        <w:t xml:space="preserve">Parent </w:t>
+      </w:r>
+    </w:p>
+    <w:p>
+      <w:r>
+        <w:tab/>
+      </w:r>
+    </w:p>
+    <w:p>
+      <w:r>
+        <w:tab/>
+      </w:r>
+      <w:r>
+        <w:tab/>
+        <w:t>Child1</w:t>
+      </w:r>
+      <w:r>
+        <w:tab/>
+      </w:r>
+      <w:r>
+        <w:tab/>
+      </w:r>
+      <w:r>
+        <w:tab/>
+      </w:r>
+      <w:r>
+        <w:tab/>
+        <w:t>Child2</w:t>
+      </w:r>
+      <w:r>
+        <w:tab/>
+      </w:r>
+      <w:r>
+        <w:tab/>
+        <w:t xml:space="preserve">children </w:t>
+      </w:r>
+    </w:p>
+    <w:p/>
+    <w:p/>
+    <w:p/>
+    <w:p/>
+    <w:p/>
+    <w:p/>
+    <w:p/>
+    <w:p/>
     <w:p/>
     <w:p/>
     <w:p/>
